--- a/Intro2SE_group4.docx
+++ b/Intro2SE_group4.docx
@@ -2,6 +2,7 @@
 <file path=word/document.xml><?xml version="1.0" encoding="utf-8"?>
 <w:document xmlns:wpc="http://schemas.microsoft.com/office/word/2010/wordprocessingCanvas" xmlns:cx="http://schemas.microsoft.com/office/drawing/2014/chartex" xmlns:cx1="http://schemas.microsoft.com/office/drawing/2015/9/8/chartex" xmlns:cx2="http://schemas.microsoft.com/office/drawing/2015/10/21/chartex" xmlns:cx3="http://schemas.microsoft.com/office/drawing/2016/5/9/chartex" xmlns:cx4="http://schemas.microsoft.com/office/drawing/2016/5/10/chartex" xmlns:cx5="http://schemas.microsoft.com/office/drawing/2016/5/11/chartex" xmlns:cx6="http://schemas.microsoft.com/office/drawing/2016/5/12/chartex" xmlns:cx7="http://schemas.microsoft.com/office/drawing/2016/5/13/chartex" xmlns:cx8="http://schemas.microsoft.com/office/drawing/2016/5/14/chartex" xmlns:mc="http://schemas.openxmlformats.org/markup-compatibility/2006" xmlns:aink="http://schemas.microsoft.com/office/drawing/2016/ink" xmlns:am3d="http://schemas.microsoft.com/office/drawing/2017/model3d" xmlns:o="urn:schemas-microsoft-com:office:office" xmlns:r="http://schemas.openxmlformats.org/officeDocument/2006/relationships" xmlns:m="http://schemas.openxmlformats.org/officeDocument/2006/math" xmlns:v="urn:schemas-microsoft-com:vml" xmlns:wp14="http://schemas.microsoft.com/office/word/2010/wordprocessingDrawing" xmlns:wp="http://schemas.openxmlformats.org/drawingml/2006/wordprocessingDrawing" xmlns:w10="urn:schemas-microsoft-com:office:word" xmlns:w="http://schemas.openxmlformats.org/wordprocessingml/2006/main" xmlns:w14="http://schemas.microsoft.com/office/word/2010/wordml" xmlns:w15="http://schemas.microsoft.com/office/word/2012/wordml" xmlns:w16cid="http://schemas.microsoft.com/office/word/2016/wordml/cid" xmlns:w16se="http://schemas.microsoft.com/office/word/2015/wordml/symex" xmlns:wpg="http://schemas.microsoft.com/office/word/2010/wordprocessingGroup" xmlns:wpi="http://schemas.microsoft.com/office/word/2010/wordprocessingInk" xmlns:wne="http://schemas.microsoft.com/office/word/2006/wordml" xmlns:wps="http://schemas.microsoft.com/office/word/2010/wordprocessingShape" mc:Ignorable="w14 w15 w16se w16cid wp14">
   <w:body>
+    <w:bookmarkStart w:id="0" w:name="_GoBack"/>
     <w:p>
       <w:pPr>
         <w:pStyle w:val="Tiu"/>
@@ -100,7 +101,15 @@
         <w:pStyle w:val="InfoBlue"/>
       </w:pPr>
       <w:r>
-        <w:t>[Note: The following template is provided for use with the Rational Unified Process. Text enclosed in square brackets and displayed in blue italics (style=InfoBlue) is included to provide guidance to the author and should be deleted before publishing the document. A paragraph entered following this style will automatically be set to normal (style=Body Text).]</w:t>
+        <w:t>[Note: The following template is provided for use with the Rational Unified Process. Text enclosed in square brackets and displayed in blue italics (style=</w:t>
+      </w:r>
+      <w:proofErr w:type="spellStart"/>
+      <w:r>
+        <w:t>InfoBlue</w:t>
+      </w:r>
+      <w:proofErr w:type="spellEnd"/>
+      <w:r>
+        <w:t>) is included to provide guidance to the author and should be deleted before publishing the document. A paragraph entered following this style will automatically be set to normal (style=Body Text).]</w:t>
       </w:r>
     </w:p>
     <w:p>
@@ -249,7 +258,15 @@
               <w:pStyle w:val="Tabletext"/>
             </w:pPr>
             <w:r>
-              <w:t>&lt;dd/mmm/yy&gt;</w:t>
+              <w:t>&lt;dd/mmm/</w:t>
+            </w:r>
+            <w:proofErr w:type="spellStart"/>
+            <w:r>
+              <w:t>yy</w:t>
+            </w:r>
+            <w:proofErr w:type="spellEnd"/>
+            <w:r>
+              <w:t>&gt;</w:t>
             </w:r>
           </w:p>
         </w:tc>
@@ -262,7 +279,15 @@
               <w:pStyle w:val="Tabletext"/>
             </w:pPr>
             <w:r>
-              <w:t>&lt;x.x&gt;</w:t>
+              <w:t>&lt;</w:t>
+            </w:r>
+            <w:proofErr w:type="spellStart"/>
+            <w:r>
+              <w:t>x.x</w:t>
+            </w:r>
+            <w:proofErr w:type="spellEnd"/>
+            <w:r>
+              <w:t>&gt;</w:t>
             </w:r>
           </w:p>
         </w:tc>
@@ -2572,21 +2597,21 @@
           <w:numId w:val="0"/>
         </w:numPr>
       </w:pPr>
-      <w:bookmarkStart w:id="0" w:name="_Toc447095880"/>
+      <w:bookmarkStart w:id="1" w:name="_Toc447095880"/>
     </w:p>
     <w:p>
       <w:pPr>
         <w:pStyle w:val="u1"/>
       </w:pPr>
-      <w:bookmarkStart w:id="1" w:name="_Toc524312826"/>
-      <w:bookmarkStart w:id="2" w:name="_Toc307271011"/>
-      <w:bookmarkStart w:id="3" w:name="_Toc456598586"/>
-      <w:bookmarkStart w:id="4" w:name="_Toc456600917"/>
+      <w:bookmarkStart w:id="2" w:name="_Toc524312826"/>
+      <w:bookmarkStart w:id="3" w:name="_Toc307271011"/>
+      <w:bookmarkStart w:id="4" w:name="_Toc456598586"/>
+      <w:bookmarkStart w:id="5" w:name="_Toc456600917"/>
       <w:r>
         <w:t>Introduction</w:t>
       </w:r>
-      <w:bookmarkEnd w:id="1"/>
       <w:bookmarkEnd w:id="2"/>
+      <w:bookmarkEnd w:id="3"/>
     </w:p>
     <w:p>
       <w:pPr>
@@ -2618,13 +2643,13 @@
       <w:pPr>
         <w:pStyle w:val="u2"/>
       </w:pPr>
-      <w:bookmarkStart w:id="5" w:name="_Toc524312827"/>
-      <w:bookmarkStart w:id="6" w:name="_Toc307271012"/>
+      <w:bookmarkStart w:id="6" w:name="_Toc524312827"/>
+      <w:bookmarkStart w:id="7" w:name="_Toc307271012"/>
       <w:r>
         <w:t>Purpose</w:t>
       </w:r>
-      <w:bookmarkEnd w:id="5"/>
       <w:bookmarkEnd w:id="6"/>
+      <w:bookmarkEnd w:id="7"/>
     </w:p>
     <w:p>
       <w:pPr>
@@ -2645,6 +2670,7 @@
         </w:rPr>
         <w:t>. The text below is provided as an example</w:t>
       </w:r>
+      <w:proofErr w:type="gramStart"/>
       <w:r>
         <w:rPr>
           <w:b/>
@@ -2654,6 +2680,7 @@
       <w:r>
         <w:t>]</w:t>
       </w:r>
+      <w:proofErr w:type="gramEnd"/>
     </w:p>
     <w:p>
       <w:pPr>
@@ -2734,13 +2761,13 @@
       <w:pPr>
         <w:pStyle w:val="u2"/>
       </w:pPr>
-      <w:bookmarkStart w:id="7" w:name="_Toc524312828"/>
-      <w:bookmarkStart w:id="8" w:name="_Toc307271013"/>
+      <w:bookmarkStart w:id="8" w:name="_Toc524312828"/>
+      <w:bookmarkStart w:id="9" w:name="_Toc307271013"/>
       <w:r>
         <w:t>Scope</w:t>
       </w:r>
-      <w:bookmarkEnd w:id="7"/>
       <w:bookmarkEnd w:id="8"/>
+      <w:bookmarkEnd w:id="9"/>
     </w:p>
     <w:p>
       <w:pPr>
@@ -2774,7 +2801,15 @@
         <w:t>Software Development Plan</w:t>
       </w:r>
       <w:r>
-        <w:t xml:space="preserve"> describes the overall plan to be used by the &lt;project name&gt; project, including deployment of the product. The details of the individual iterations will be described in the Iteration Plans.</w:t>
+        <w:t xml:space="preserve"> describes </w:t>
+      </w:r>
+      <w:proofErr w:type="gramStart"/>
+      <w:r>
+        <w:t>the overall plan</w:t>
+      </w:r>
+      <w:proofErr w:type="gramEnd"/>
+      <w:r>
+        <w:t xml:space="preserve"> to be used by the &lt;project name&gt; project, including deployment of the product. The details of the individual iterations will be described in the Iteration Plans.</w:t>
       </w:r>
       <w:r>
         <w:br/>
@@ -2795,13 +2830,13 @@
       <w:pPr>
         <w:pStyle w:val="u2"/>
       </w:pPr>
-      <w:bookmarkStart w:id="9" w:name="_Toc524312831"/>
-      <w:bookmarkStart w:id="10" w:name="_Toc307271014"/>
+      <w:bookmarkStart w:id="10" w:name="_Toc524312831"/>
+      <w:bookmarkStart w:id="11" w:name="_Toc307271014"/>
       <w:r>
         <w:t>Overview</w:t>
       </w:r>
-      <w:bookmarkEnd w:id="9"/>
       <w:bookmarkEnd w:id="10"/>
+      <w:bookmarkEnd w:id="11"/>
     </w:p>
     <w:p>
       <w:pPr>
@@ -2858,25 +2893,25 @@
       <w:pPr>
         <w:pStyle w:val="u1"/>
       </w:pPr>
-      <w:bookmarkStart w:id="11" w:name="_Toc524312832"/>
-      <w:bookmarkStart w:id="12" w:name="_Toc307271015"/>
+      <w:bookmarkStart w:id="12" w:name="_Toc524312832"/>
+      <w:bookmarkStart w:id="13" w:name="_Toc307271015"/>
       <w:r>
         <w:t>Project Overview</w:t>
       </w:r>
-      <w:bookmarkEnd w:id="11"/>
       <w:bookmarkEnd w:id="12"/>
+      <w:bookmarkEnd w:id="13"/>
     </w:p>
     <w:p>
       <w:pPr>
         <w:pStyle w:val="u2"/>
       </w:pPr>
-      <w:bookmarkStart w:id="13" w:name="_Toc524312833"/>
-      <w:bookmarkStart w:id="14" w:name="_Toc307271016"/>
+      <w:bookmarkStart w:id="14" w:name="_Toc524312833"/>
+      <w:bookmarkStart w:id="15" w:name="_Toc307271016"/>
       <w:r>
         <w:t>Project Purpose, Scope, and Objectives</w:t>
       </w:r>
-      <w:bookmarkEnd w:id="13"/>
       <w:bookmarkEnd w:id="14"/>
+      <w:bookmarkEnd w:id="15"/>
     </w:p>
     <w:p>
       <w:pPr>
@@ -2890,13 +2925,13 @@
       <w:pPr>
         <w:pStyle w:val="u2"/>
       </w:pPr>
-      <w:bookmarkStart w:id="15" w:name="_Toc524312834"/>
-      <w:bookmarkStart w:id="16" w:name="_Toc307271017"/>
+      <w:bookmarkStart w:id="16" w:name="_Toc524312834"/>
+      <w:bookmarkStart w:id="17" w:name="_Toc307271017"/>
       <w:r>
         <w:t>Assumptions and Constraints</w:t>
       </w:r>
-      <w:bookmarkEnd w:id="15"/>
       <w:bookmarkEnd w:id="16"/>
+      <w:bookmarkEnd w:id="17"/>
     </w:p>
     <w:p>
       <w:pPr>
@@ -2914,13 +2949,13 @@
       <w:pPr>
         <w:pStyle w:val="u2"/>
       </w:pPr>
-      <w:bookmarkStart w:id="17" w:name="_Toc524312835"/>
-      <w:bookmarkStart w:id="18" w:name="_Toc307271018"/>
+      <w:bookmarkStart w:id="18" w:name="_Toc524312835"/>
+      <w:bookmarkStart w:id="19" w:name="_Toc307271018"/>
       <w:r>
         <w:t>Project Deliverables</w:t>
       </w:r>
-      <w:bookmarkEnd w:id="17"/>
       <w:bookmarkEnd w:id="18"/>
+      <w:bookmarkEnd w:id="19"/>
     </w:p>
     <w:p>
       <w:pPr>
@@ -2934,25 +2969,25 @@
       <w:pPr>
         <w:pStyle w:val="u1"/>
       </w:pPr>
-      <w:bookmarkStart w:id="19" w:name="_Toc524312837"/>
-      <w:bookmarkStart w:id="20" w:name="_Toc307271019"/>
+      <w:bookmarkStart w:id="20" w:name="_Toc524312837"/>
+      <w:bookmarkStart w:id="21" w:name="_Toc307271019"/>
       <w:r>
         <w:t>Project Organization</w:t>
       </w:r>
-      <w:bookmarkEnd w:id="19"/>
       <w:bookmarkEnd w:id="20"/>
+      <w:bookmarkEnd w:id="21"/>
     </w:p>
     <w:p>
       <w:pPr>
         <w:pStyle w:val="u2"/>
       </w:pPr>
-      <w:bookmarkStart w:id="21" w:name="_Toc524312838"/>
-      <w:bookmarkStart w:id="22" w:name="_Toc307271020"/>
+      <w:bookmarkStart w:id="22" w:name="_Toc524312838"/>
+      <w:bookmarkStart w:id="23" w:name="_Toc307271020"/>
       <w:r>
         <w:t>Organizational Structure</w:t>
       </w:r>
-      <w:bookmarkEnd w:id="21"/>
       <w:bookmarkEnd w:id="22"/>
+      <w:bookmarkEnd w:id="23"/>
     </w:p>
     <w:p>
       <w:pPr>
@@ -2966,13 +3001,13 @@
       <w:pPr>
         <w:pStyle w:val="u2"/>
       </w:pPr>
-      <w:bookmarkStart w:id="23" w:name="_Toc524312840"/>
-      <w:bookmarkStart w:id="24" w:name="_Toc307271021"/>
+      <w:bookmarkStart w:id="24" w:name="_Toc524312840"/>
+      <w:bookmarkStart w:id="25" w:name="_Toc307271021"/>
       <w:r>
         <w:t>Roles and Responsibilities</w:t>
       </w:r>
-      <w:bookmarkEnd w:id="23"/>
       <w:bookmarkEnd w:id="24"/>
+      <w:bookmarkEnd w:id="25"/>
     </w:p>
     <w:p>
       <w:pPr>
@@ -3136,7 +3171,15 @@
               </w:rPr>
             </w:pPr>
             <w:r>
-              <w:t>Tom Telemark, Senior Software Engineer</w:t>
+              <w:t xml:space="preserve">Tom </w:t>
+            </w:r>
+            <w:proofErr w:type="spellStart"/>
+            <w:r>
+              <w:t>Telemark</w:t>
+            </w:r>
+            <w:proofErr w:type="spellEnd"/>
+            <w:r>
+              <w:t>, Senior Software Engineer</w:t>
             </w:r>
           </w:p>
         </w:tc>
@@ -3269,7 +3312,15 @@
               </w:rPr>
             </w:pPr>
             <w:r>
-              <w:t>Responsible for maintaining the Project web site, assisting the Project Manager role in planning/scheduling activities, and assisting the Change Control Manager role in controlling changes to artifacts. May also provide assistance to other roles as necessary.</w:t>
+              <w:t xml:space="preserve">Responsible for maintaining the Project web site, assisting the Project Manager role in planning/scheduling activities, and assisting the Change Control Manager role in controlling changes to artifacts. May also </w:t>
+            </w:r>
+            <w:proofErr w:type="gramStart"/>
+            <w:r>
+              <w:t>provide assistance to</w:t>
+            </w:r>
+            <w:proofErr w:type="gramEnd"/>
+            <w:r>
+              <w:t xml:space="preserve"> other roles as necessary.</w:t>
             </w:r>
           </w:p>
         </w:tc>
@@ -3284,25 +3335,25 @@
       <w:pPr>
         <w:pStyle w:val="u1"/>
       </w:pPr>
-      <w:bookmarkStart w:id="25" w:name="_Toc524312841"/>
-      <w:bookmarkStart w:id="26" w:name="_Toc307271022"/>
+      <w:bookmarkStart w:id="26" w:name="_Toc524312841"/>
+      <w:bookmarkStart w:id="27" w:name="_Toc307271022"/>
       <w:r>
         <w:t>Management Process</w:t>
       </w:r>
-      <w:bookmarkEnd w:id="25"/>
       <w:bookmarkEnd w:id="26"/>
+      <w:bookmarkEnd w:id="27"/>
     </w:p>
     <w:p>
       <w:pPr>
         <w:pStyle w:val="u2"/>
       </w:pPr>
-      <w:bookmarkStart w:id="27" w:name="_Toc524312842"/>
-      <w:bookmarkStart w:id="28" w:name="_Toc307271023"/>
+      <w:bookmarkStart w:id="28" w:name="_Toc524312842"/>
+      <w:bookmarkStart w:id="29" w:name="_Toc307271023"/>
       <w:r>
         <w:t>Project Estimates</w:t>
       </w:r>
-      <w:bookmarkEnd w:id="27"/>
       <w:bookmarkEnd w:id="28"/>
+      <w:bookmarkEnd w:id="29"/>
     </w:p>
     <w:p>
       <w:pPr>
@@ -3339,15 +3390,33 @@
           <w:iCs w:val="0"/>
           <w:color w:val="auto"/>
         </w:rPr>
-        <w:t xml:space="preserve"> (for 6-weeks)</w:t>
-      </w:r>
+        <w:t xml:space="preserve"> (for 6-weeks</w:t>
+      </w:r>
+      <w:proofErr w:type="gramStart"/>
       <w:r>
         <w:rPr>
           <w:i w:val="0"/>
           <w:iCs w:val="0"/>
           <w:color w:val="auto"/>
         </w:rPr>
-        <w:t xml:space="preserve">,  with design and </w:t>
+        <w:t>)</w:t>
+      </w:r>
+      <w:r>
+        <w:rPr>
+          <w:i w:val="0"/>
+          <w:iCs w:val="0"/>
+          <w:color w:val="auto"/>
+        </w:rPr>
+        <w:t>,  with</w:t>
+      </w:r>
+      <w:proofErr w:type="gramEnd"/>
+      <w:r>
+        <w:rPr>
+          <w:i w:val="0"/>
+          <w:iCs w:val="0"/>
+          <w:color w:val="auto"/>
+        </w:rPr>
+        <w:t xml:space="preserve"> design and </w:t>
       </w:r>
       <w:r>
         <w:rPr>
@@ -3430,13 +3499,13 @@
       <w:pPr>
         <w:pStyle w:val="u2"/>
       </w:pPr>
-      <w:bookmarkStart w:id="29" w:name="_Toc524312843"/>
-      <w:bookmarkStart w:id="30" w:name="_Toc307271024"/>
+      <w:bookmarkStart w:id="30" w:name="_Toc524312843"/>
+      <w:bookmarkStart w:id="31" w:name="_Toc307271024"/>
       <w:r>
         <w:t>Project Plan</w:t>
       </w:r>
-      <w:bookmarkEnd w:id="29"/>
       <w:bookmarkEnd w:id="30"/>
+      <w:bookmarkEnd w:id="31"/>
     </w:p>
     <w:p>
       <w:pPr>
@@ -3456,6 +3525,7 @@
           <w:lang w:val="vi-VN"/>
         </w:rPr>
       </w:pPr>
+      <w:proofErr w:type="spellStart"/>
       <w:r>
         <w:rPr>
           <w:i w:val="0"/>
@@ -3464,6 +3534,7 @@
         </w:rPr>
         <w:t>Dòng</w:t>
       </w:r>
+      <w:proofErr w:type="spellEnd"/>
       <w:r>
         <w:rPr>
           <w:i w:val="0"/>
@@ -3471,20 +3542,71 @@
           <w:color w:val="auto"/>
           <w:lang w:val="vi-VN"/>
         </w:rPr>
-        <w:t xml:space="preserve"> này bỏ được</w:t>
-      </w:r>
+        <w:t xml:space="preserve"> </w:t>
+      </w:r>
+      <w:proofErr w:type="spellStart"/>
+      <w:r>
+        <w:rPr>
+          <w:i w:val="0"/>
+          <w:iCs w:val="0"/>
+          <w:color w:val="auto"/>
+          <w:lang w:val="vi-VN"/>
+        </w:rPr>
+        <w:t>này</w:t>
+      </w:r>
+      <w:proofErr w:type="spellEnd"/>
+      <w:r>
+        <w:rPr>
+          <w:i w:val="0"/>
+          <w:iCs w:val="0"/>
+          <w:color w:val="auto"/>
+          <w:lang w:val="vi-VN"/>
+        </w:rPr>
+        <w:t xml:space="preserve"> </w:t>
+      </w:r>
+      <w:proofErr w:type="spellStart"/>
+      <w:r>
+        <w:rPr>
+          <w:i w:val="0"/>
+          <w:iCs w:val="0"/>
+          <w:color w:val="auto"/>
+          <w:lang w:val="vi-VN"/>
+        </w:rPr>
+        <w:t>bỏ</w:t>
+      </w:r>
+      <w:proofErr w:type="spellEnd"/>
+      <w:r>
+        <w:rPr>
+          <w:i w:val="0"/>
+          <w:iCs w:val="0"/>
+          <w:color w:val="auto"/>
+          <w:lang w:val="vi-VN"/>
+        </w:rPr>
+        <w:t xml:space="preserve"> </w:t>
+      </w:r>
+      <w:proofErr w:type="spellStart"/>
+      <w:r>
+        <w:rPr>
+          <w:i w:val="0"/>
+          <w:iCs w:val="0"/>
+          <w:color w:val="auto"/>
+          <w:lang w:val="vi-VN"/>
+        </w:rPr>
+        <w:t>được</w:t>
+      </w:r>
+      <w:proofErr w:type="spellEnd"/>
     </w:p>
     <w:p>
       <w:pPr>
         <w:pStyle w:val="u3"/>
       </w:pPr>
-      <w:bookmarkStart w:id="31" w:name="_Toc524312844"/>
-      <w:bookmarkStart w:id="32" w:name="_Toc307271025"/>
+      <w:bookmarkStart w:id="32" w:name="_Toc524312844"/>
+      <w:bookmarkStart w:id="33" w:name="_Toc307271025"/>
       <w:r>
         <w:t>Phase Plan</w:t>
       </w:r>
-      <w:bookmarkEnd w:id="31"/>
       <w:bookmarkEnd w:id="32"/>
+      <w:bookmarkEnd w:id="33"/>
     </w:p>
     <w:p>
       <w:pPr>
@@ -3818,7 +3940,25 @@
           <w:iCs w:val="0"/>
           <w:color w:val="auto"/>
         </w:rPr>
-        <w:t>Well-working database, so we have to build it correctly</w:t>
+        <w:t xml:space="preserve">Well-working database, so we </w:t>
+      </w:r>
+      <w:proofErr w:type="gramStart"/>
+      <w:r>
+        <w:rPr>
+          <w:i w:val="0"/>
+          <w:iCs w:val="0"/>
+          <w:color w:val="auto"/>
+        </w:rPr>
+        <w:t>have to</w:t>
+      </w:r>
+      <w:proofErr w:type="gramEnd"/>
+      <w:r>
+        <w:rPr>
+          <w:i w:val="0"/>
+          <w:iCs w:val="0"/>
+          <w:color w:val="auto"/>
+        </w:rPr>
+        <w:t xml:space="preserve"> build it correctly</w:t>
       </w:r>
     </w:p>
     <w:p>
@@ -3840,7 +3980,25 @@
           <w:iCs w:val="0"/>
           <w:color w:val="auto"/>
         </w:rPr>
-        <w:t>The user interface has to interactively,  easy for user to use</w:t>
+        <w:t xml:space="preserve">The user interface has to </w:t>
+      </w:r>
+      <w:proofErr w:type="gramStart"/>
+      <w:r>
+        <w:rPr>
+          <w:i w:val="0"/>
+          <w:iCs w:val="0"/>
+          <w:color w:val="auto"/>
+        </w:rPr>
+        <w:t>interactively,  easy</w:t>
+      </w:r>
+      <w:proofErr w:type="gramEnd"/>
+      <w:r>
+        <w:rPr>
+          <w:i w:val="0"/>
+          <w:iCs w:val="0"/>
+          <w:color w:val="auto"/>
+        </w:rPr>
+        <w:t xml:space="preserve"> for user to use</w:t>
       </w:r>
     </w:p>
     <w:p>
@@ -3880,13 +4038,13 @@
       <w:pPr>
         <w:pStyle w:val="u3"/>
       </w:pPr>
-      <w:bookmarkStart w:id="33" w:name="_Toc524312845"/>
-      <w:bookmarkStart w:id="34" w:name="_Toc307271026"/>
+      <w:bookmarkStart w:id="34" w:name="_Toc524312845"/>
+      <w:bookmarkStart w:id="35" w:name="_Toc307271026"/>
       <w:r>
         <w:t>Iteration Objectives</w:t>
       </w:r>
-      <w:bookmarkEnd w:id="33"/>
       <w:bookmarkEnd w:id="34"/>
+      <w:bookmarkEnd w:id="35"/>
     </w:p>
     <w:p>
       <w:pPr>
@@ -4566,13 +4724,13 @@
       <w:pPr>
         <w:pStyle w:val="u3"/>
       </w:pPr>
-      <w:bookmarkStart w:id="35" w:name="_Toc524312846"/>
-      <w:bookmarkStart w:id="36" w:name="_Toc307271027"/>
+      <w:bookmarkStart w:id="36" w:name="_Toc524312846"/>
+      <w:bookmarkStart w:id="37" w:name="_Toc307271027"/>
       <w:r>
         <w:t>Releases</w:t>
       </w:r>
-      <w:bookmarkEnd w:id="35"/>
       <w:bookmarkEnd w:id="36"/>
+      <w:bookmarkEnd w:id="37"/>
     </w:p>
     <w:p>
       <w:pPr>
@@ -4604,13 +4762,13 @@
       <w:pPr>
         <w:pStyle w:val="u3"/>
       </w:pPr>
-      <w:bookmarkStart w:id="37" w:name="_Toc524312847"/>
-      <w:bookmarkStart w:id="38" w:name="_Toc307271028"/>
+      <w:bookmarkStart w:id="38" w:name="_Toc524312847"/>
+      <w:bookmarkStart w:id="39" w:name="_Toc307271028"/>
       <w:r>
         <w:t>Project Schedule</w:t>
       </w:r>
-      <w:bookmarkEnd w:id="37"/>
       <w:bookmarkEnd w:id="38"/>
+      <w:bookmarkEnd w:id="39"/>
     </w:p>
     <w:p>
       <w:pPr>
@@ -4646,13 +4804,13 @@
       <w:pPr>
         <w:pStyle w:val="u3"/>
       </w:pPr>
-      <w:bookmarkStart w:id="39" w:name="_Toc524312848"/>
-      <w:bookmarkStart w:id="40" w:name="_Toc307271029"/>
+      <w:bookmarkStart w:id="40" w:name="_Toc524312848"/>
+      <w:bookmarkStart w:id="41" w:name="_Toc307271029"/>
       <w:r>
         <w:t>Project Resourcing</w:t>
       </w:r>
-      <w:bookmarkEnd w:id="39"/>
       <w:bookmarkEnd w:id="40"/>
+      <w:bookmarkEnd w:id="41"/>
     </w:p>
     <w:p>
       <w:pPr>
@@ -4819,6 +4977,7 @@
                 <w:lang w:val="vi-VN"/>
               </w:rPr>
             </w:pPr>
+            <w:proofErr w:type="spellStart"/>
             <w:r>
               <w:rPr>
                 <w:i w:val="0"/>
@@ -4827,6 +4986,7 @@
               </w:rPr>
               <w:t>Lý</w:t>
             </w:r>
+            <w:proofErr w:type="spellEnd"/>
             <w:r>
               <w:rPr>
                 <w:i w:val="0"/>
@@ -4918,7 +5078,47 @@
                 <w:color w:val="000000" w:themeColor="text1"/>
                 <w:lang w:val="vi-VN"/>
               </w:rPr>
-              <w:t xml:space="preserve"> Lý Nhật Phương</w:t>
+              <w:t xml:space="preserve"> </w:t>
+            </w:r>
+            <w:proofErr w:type="spellStart"/>
+            <w:r>
+              <w:rPr>
+                <w:i w:val="0"/>
+                <w:iCs w:val="0"/>
+                <w:color w:val="000000" w:themeColor="text1"/>
+                <w:lang w:val="vi-VN"/>
+              </w:rPr>
+              <w:t>Lý</w:t>
+            </w:r>
+            <w:proofErr w:type="spellEnd"/>
+            <w:r>
+              <w:rPr>
+                <w:i w:val="0"/>
+                <w:iCs w:val="0"/>
+                <w:color w:val="000000" w:themeColor="text1"/>
+                <w:lang w:val="vi-VN"/>
+              </w:rPr>
+              <w:t xml:space="preserve"> </w:t>
+            </w:r>
+            <w:proofErr w:type="spellStart"/>
+            <w:r>
+              <w:rPr>
+                <w:i w:val="0"/>
+                <w:iCs w:val="0"/>
+                <w:color w:val="000000" w:themeColor="text1"/>
+                <w:lang w:val="vi-VN"/>
+              </w:rPr>
+              <w:t>Nhật</w:t>
+            </w:r>
+            <w:proofErr w:type="spellEnd"/>
+            <w:r>
+              <w:rPr>
+                <w:i w:val="0"/>
+                <w:iCs w:val="0"/>
+                <w:color w:val="000000" w:themeColor="text1"/>
+                <w:lang w:val="vi-VN"/>
+              </w:rPr>
+              <w:t xml:space="preserve"> Phương</w:t>
             </w:r>
           </w:p>
         </w:tc>
@@ -5071,6 +5271,7 @@
                 <w:lang w:val="vi-VN"/>
               </w:rPr>
             </w:pPr>
+            <w:proofErr w:type="spellStart"/>
             <w:r>
               <w:rPr>
                 <w:i w:val="0"/>
@@ -5079,6 +5280,7 @@
               </w:rPr>
               <w:t>Hồ</w:t>
             </w:r>
+            <w:proofErr w:type="spellEnd"/>
             <w:r>
               <w:rPr>
                 <w:i w:val="0"/>
@@ -5086,7 +5288,27 @@
                 <w:color w:val="000000" w:themeColor="text1"/>
                 <w:lang w:val="vi-VN"/>
               </w:rPr>
-              <w:t xml:space="preserve"> Bùi Văn Quang</w:t>
+              <w:t xml:space="preserve"> </w:t>
+            </w:r>
+            <w:proofErr w:type="spellStart"/>
+            <w:r>
+              <w:rPr>
+                <w:i w:val="0"/>
+                <w:iCs w:val="0"/>
+                <w:color w:val="000000" w:themeColor="text1"/>
+                <w:lang w:val="vi-VN"/>
+              </w:rPr>
+              <w:t>Bùi</w:t>
+            </w:r>
+            <w:proofErr w:type="spellEnd"/>
+            <w:r>
+              <w:rPr>
+                <w:i w:val="0"/>
+                <w:iCs w:val="0"/>
+                <w:color w:val="000000" w:themeColor="text1"/>
+                <w:lang w:val="vi-VN"/>
+              </w:rPr>
+              <w:t xml:space="preserve"> Văn Quang</w:t>
             </w:r>
           </w:p>
         </w:tc>
@@ -5155,6 +5377,7 @@
                 <w:lang w:val="vi-VN"/>
               </w:rPr>
             </w:pPr>
+            <w:proofErr w:type="spellStart"/>
             <w:r>
               <w:rPr>
                 <w:i w:val="0"/>
@@ -5163,6 +5386,7 @@
               </w:rPr>
               <w:t>Võ</w:t>
             </w:r>
+            <w:proofErr w:type="spellEnd"/>
             <w:r>
               <w:rPr>
                 <w:i w:val="0"/>
@@ -5170,8 +5394,39 @@
                 <w:color w:val="000000" w:themeColor="text1"/>
                 <w:lang w:val="vi-VN"/>
               </w:rPr>
-              <w:t xml:space="preserve"> Khánh Vy</w:t>
+              <w:t xml:space="preserve"> </w:t>
             </w:r>
+            <w:proofErr w:type="spellStart"/>
+            <w:r>
+              <w:rPr>
+                <w:i w:val="0"/>
+                <w:iCs w:val="0"/>
+                <w:color w:val="000000" w:themeColor="text1"/>
+                <w:lang w:val="vi-VN"/>
+              </w:rPr>
+              <w:t>Khánh</w:t>
+            </w:r>
+            <w:proofErr w:type="spellEnd"/>
+            <w:r>
+              <w:rPr>
+                <w:i w:val="0"/>
+                <w:iCs w:val="0"/>
+                <w:color w:val="000000" w:themeColor="text1"/>
+                <w:lang w:val="vi-VN"/>
+              </w:rPr>
+              <w:t xml:space="preserve"> </w:t>
+            </w:r>
+            <w:proofErr w:type="spellStart"/>
+            <w:r>
+              <w:rPr>
+                <w:i w:val="0"/>
+                <w:iCs w:val="0"/>
+                <w:color w:val="000000" w:themeColor="text1"/>
+                <w:lang w:val="vi-VN"/>
+              </w:rPr>
+              <w:t>Vy</w:t>
+            </w:r>
+            <w:proofErr w:type="spellEnd"/>
           </w:p>
         </w:tc>
         <w:tc>
@@ -5230,7 +5485,25 @@
           <w:iCs w:val="0"/>
           <w:color w:val="000000" w:themeColor="text1"/>
         </w:rPr>
-        <w:t>Special skills that each member have to train for the project:</w:t>
+        <w:t xml:space="preserve">Special skills that each member </w:t>
+      </w:r>
+      <w:proofErr w:type="gramStart"/>
+      <w:r>
+        <w:rPr>
+          <w:i w:val="0"/>
+          <w:iCs w:val="0"/>
+          <w:color w:val="000000" w:themeColor="text1"/>
+        </w:rPr>
+        <w:t>have to</w:t>
+      </w:r>
+      <w:proofErr w:type="gramEnd"/>
+      <w:r>
+        <w:rPr>
+          <w:i w:val="0"/>
+          <w:iCs w:val="0"/>
+          <w:color w:val="000000" w:themeColor="text1"/>
+        </w:rPr>
+        <w:t xml:space="preserve"> train for the project:</w:t>
       </w:r>
     </w:p>
     <w:p>
@@ -5298,8 +5571,6 @@
         </w:rPr>
         <w:t>Solving transaction/deadlock when occur</w:t>
       </w:r>
-      <w:bookmarkStart w:id="41" w:name="_GoBack"/>
-      <w:bookmarkEnd w:id="41"/>
     </w:p>
     <w:p>
       <w:pPr>
@@ -5328,9 +5599,9 @@
       <w:bookmarkStart w:id="62" w:name="_Toc512930368"/>
       <w:bookmarkStart w:id="63" w:name="_Toc513004379"/>
       <w:bookmarkStart w:id="64" w:name="_Toc307271030"/>
-      <w:bookmarkEnd w:id="0"/>
-      <w:bookmarkEnd w:id="3"/>
+      <w:bookmarkEnd w:id="1"/>
       <w:bookmarkEnd w:id="4"/>
+      <w:bookmarkEnd w:id="5"/>
       <w:bookmarkEnd w:id="42"/>
       <w:bookmarkEnd w:id="43"/>
       <w:bookmarkEnd w:id="44"/>
@@ -5376,7 +5647,15 @@
         </w:numPr>
       </w:pPr>
       <w:r>
-        <w:t>Requirements Management : Specify the information and control mechanisms which will be collected and used for measuring, reporting, and controlling changes to the product requirements.</w:t>
+        <w:t xml:space="preserve">Requirements </w:t>
+      </w:r>
+      <w:proofErr w:type="gramStart"/>
+      <w:r>
+        <w:t>Management :</w:t>
+      </w:r>
+      <w:proofErr w:type="gramEnd"/>
+      <w:r>
+        <w:t xml:space="preserve"> Specify the information and control mechanisms which will be collected and used for measuring, reporting, and controlling changes to the product requirements.</w:t>
       </w:r>
     </w:p>
     <w:p>
@@ -5453,15 +5732,31 @@
       </w:pPr>
       <w:bookmarkStart w:id="67" w:name="_Toc447095910"/>
       <w:r>
-        <w:t xml:space="preserve">The requirements for this system are captured in the Vision document. Requested changes to requirements are captured in Change Requests, and are approved as part of the Configuration Management process. </w:t>
+        <w:t xml:space="preserve">The requirements for this system are captured in the Vision document. Requested changes to requirements are captured in Change </w:t>
+      </w:r>
+      <w:proofErr w:type="gramStart"/>
+      <w:r>
+        <w:t>Requests, and</w:t>
+      </w:r>
+      <w:proofErr w:type="gramEnd"/>
+      <w:r>
+        <w:t xml:space="preserve"> are approved as part of the Configuration Management process. </w:t>
       </w:r>
     </w:p>
     <w:p>
       <w:pPr>
         <w:pStyle w:val="ThnVnban"/>
+        <w:numPr>
+          <w:ilvl w:val="2"/>
+          <w:numId w:val="10"/>
+        </w:numPr>
+        <w:ind w:left="1080"/>
       </w:pPr>
       <w:bookmarkStart w:id="68" w:name="_Toc447095911"/>
       <w:bookmarkEnd w:id="67"/>
+      <w:r>
+        <w:t>There is still doesn’t have any change of requirement f</w:t>
+      </w:r>
     </w:p>
     <w:p>
       <w:pPr>
@@ -5567,42 +5862,20 @@
     </w:p>
     <w:tbl>
       <w:tblPr>
-        <w:tblW w:w="4280" w:type="pct"/>
-        <w:jc w:val="center"/>
-        <w:tblCellSpacing w:w="15" w:type="dxa"/>
-        <w:tblBorders>
-          <w:top w:val="outset" w:sz="6" w:space="0" w:color="auto"/>
-          <w:left w:val="outset" w:sz="6" w:space="0" w:color="auto"/>
-          <w:bottom w:val="outset" w:sz="6" w:space="0" w:color="auto"/>
-          <w:right w:val="outset" w:sz="6" w:space="0" w:color="auto"/>
-        </w:tblBorders>
-        <w:tblCellMar>
-          <w:top w:w="15" w:type="dxa"/>
-          <w:left w:w="15" w:type="dxa"/>
-          <w:bottom w:w="15" w:type="dxa"/>
-          <w:right w:w="15" w:type="dxa"/>
-        </w:tblCellMar>
+        <w:tblStyle w:val="BangLi1Nhat-Nhnmanh1"/>
+        <w:tblW w:w="4752" w:type="pct"/>
+        <w:tblInd w:w="625" w:type="dxa"/>
         <w:tblLook w:val="0000" w:firstRow="0" w:lastRow="0" w:firstColumn="0" w:lastColumn="0" w:noHBand="0" w:noVBand="0"/>
       </w:tblPr>
       <w:tblGrid>
-        <w:gridCol w:w="1508"/>
-        <w:gridCol w:w="2385"/>
-        <w:gridCol w:w="4105"/>
+        <w:gridCol w:w="1456"/>
+        <w:gridCol w:w="2504"/>
+        <w:gridCol w:w="4926"/>
       </w:tblGrid>
       <w:tr>
-        <w:trPr>
-          <w:tblCellSpacing w:w="15" w:type="dxa"/>
-          <w:jc w:val="center"/>
-        </w:trPr>
         <w:tc>
           <w:tcPr>
-            <w:tcW w:w="915" w:type="pct"/>
-            <w:tcBorders>
-              <w:top w:val="outset" w:sz="6" w:space="0" w:color="auto"/>
-              <w:left w:val="outset" w:sz="6" w:space="0" w:color="auto"/>
-              <w:bottom w:val="outset" w:sz="6" w:space="0" w:color="auto"/>
-              <w:right w:val="outset" w:sz="6" w:space="0" w:color="auto"/>
-            </w:tcBorders>
+            <w:tcW w:w="819" w:type="pct"/>
           </w:tcPr>
           <w:p>
             <w:pPr>
@@ -5623,13 +5896,7 @@
         </w:tc>
         <w:tc>
           <w:tcPr>
-            <w:tcW w:w="1473" w:type="pct"/>
-            <w:tcBorders>
-              <w:top w:val="outset" w:sz="6" w:space="0" w:color="auto"/>
-              <w:left w:val="outset" w:sz="6" w:space="0" w:color="auto"/>
-              <w:bottom w:val="outset" w:sz="6" w:space="0" w:color="auto"/>
-              <w:right w:val="outset" w:sz="6" w:space="0" w:color="auto"/>
-            </w:tcBorders>
+            <w:tcW w:w="1409" w:type="pct"/>
           </w:tcPr>
           <w:p>
             <w:pPr>
@@ -5651,13 +5918,7 @@
         </w:tc>
         <w:tc>
           <w:tcPr>
-            <w:tcW w:w="2539" w:type="pct"/>
-            <w:tcBorders>
-              <w:top w:val="outset" w:sz="6" w:space="0" w:color="auto"/>
-              <w:left w:val="outset" w:sz="6" w:space="0" w:color="auto"/>
-              <w:bottom w:val="outset" w:sz="6" w:space="0" w:color="auto"/>
-              <w:right w:val="outset" w:sz="6" w:space="0" w:color="auto"/>
-            </w:tcBorders>
+            <w:tcW w:w="2772" w:type="pct"/>
           </w:tcPr>
           <w:p>
             <w:pPr>
@@ -5679,65 +5940,101 @@
         </w:tc>
       </w:tr>
       <w:tr>
-        <w:trPr>
-          <w:tblCellSpacing w:w="15" w:type="dxa"/>
-          <w:jc w:val="center"/>
-        </w:trPr>
         <w:tc>
           <w:tcPr>
-            <w:tcW w:w="915" w:type="pct"/>
-            <w:tcBorders>
-              <w:top w:val="outset" w:sz="6" w:space="0" w:color="auto"/>
-              <w:left w:val="outset" w:sz="6" w:space="0" w:color="auto"/>
-              <w:bottom w:val="outset" w:sz="6" w:space="0" w:color="auto"/>
-              <w:right w:val="outset" w:sz="6" w:space="0" w:color="auto"/>
-            </w:tcBorders>
+            <w:tcW w:w="819" w:type="pct"/>
           </w:tcPr>
           <w:p>
-            <w:pPr>
-              <w:rPr>
-                <w:sz w:val="16"/>
-                <w:szCs w:val="24"/>
-              </w:rPr>
-            </w:pPr>
+            <w:r>
+              <w:t>Medium</w:t>
+            </w:r>
           </w:p>
         </w:tc>
         <w:tc>
           <w:tcPr>
-            <w:tcW w:w="1473" w:type="pct"/>
-            <w:tcBorders>
-              <w:top w:val="outset" w:sz="6" w:space="0" w:color="auto"/>
-              <w:left w:val="outset" w:sz="6" w:space="0" w:color="auto"/>
-              <w:bottom w:val="outset" w:sz="6" w:space="0" w:color="auto"/>
-              <w:right w:val="outset" w:sz="6" w:space="0" w:color="auto"/>
-            </w:tcBorders>
+            <w:tcW w:w="1409" w:type="pct"/>
           </w:tcPr>
           <w:p>
-            <w:pPr>
-              <w:rPr>
-                <w:sz w:val="16"/>
-                <w:szCs w:val="24"/>
-              </w:rPr>
-            </w:pPr>
+            <w:r>
+              <w:t>Deadlock while insert data</w:t>
+            </w:r>
           </w:p>
         </w:tc>
         <w:tc>
           <w:tcPr>
-            <w:tcW w:w="2539" w:type="pct"/>
-            <w:tcBorders>
-              <w:top w:val="outset" w:sz="6" w:space="0" w:color="auto"/>
-              <w:left w:val="outset" w:sz="6" w:space="0" w:color="auto"/>
-              <w:bottom w:val="outset" w:sz="6" w:space="0" w:color="auto"/>
-              <w:right w:val="outset" w:sz="6" w:space="0" w:color="auto"/>
-            </w:tcBorders>
+            <w:tcW w:w="2772" w:type="pct"/>
           </w:tcPr>
           <w:p>
-            <w:pPr>
-              <w:rPr>
-                <w:sz w:val="16"/>
-                <w:szCs w:val="24"/>
-              </w:rPr>
-            </w:pPr>
+            <w:r>
+              <w:t>Build the stored procedure/ function prevent deadlock</w:t>
+            </w:r>
+          </w:p>
+        </w:tc>
+      </w:tr>
+      <w:tr>
+        <w:tc>
+          <w:tcPr>
+            <w:tcW w:w="819" w:type="pct"/>
+          </w:tcPr>
+          <w:p>
+            <w:r>
+              <w:t>Medium</w:t>
+            </w:r>
+          </w:p>
+        </w:tc>
+        <w:tc>
+          <w:tcPr>
+            <w:tcW w:w="1409" w:type="pct"/>
+          </w:tcPr>
+          <w:p>
+            <w:r>
+              <w:t>Dirty read when read data</w:t>
+            </w:r>
+          </w:p>
+        </w:tc>
+        <w:tc>
+          <w:tcPr>
+            <w:tcW w:w="2772" w:type="pct"/>
+          </w:tcPr>
+          <w:p>
+            <w:r>
+              <w:t xml:space="preserve">Build the stored procedure/ function prevent </w:t>
+            </w:r>
+            <w:r>
+              <w:t>dirty read</w:t>
+            </w:r>
+          </w:p>
+        </w:tc>
+      </w:tr>
+      <w:tr>
+        <w:tc>
+          <w:tcPr>
+            <w:tcW w:w="819" w:type="pct"/>
+          </w:tcPr>
+          <w:p>
+            <w:r>
+              <w:t>High</w:t>
+            </w:r>
+          </w:p>
+        </w:tc>
+        <w:tc>
+          <w:tcPr>
+            <w:tcW w:w="1409" w:type="pct"/>
+          </w:tcPr>
+          <w:p>
+            <w:r>
+              <w:t>Wrong query</w:t>
+            </w:r>
+          </w:p>
+        </w:tc>
+        <w:tc>
+          <w:tcPr>
+            <w:tcW w:w="2772" w:type="pct"/>
+          </w:tcPr>
+          <w:p>
+            <w:r>
+              <w:t>Carefully build the database</w:t>
+            </w:r>
           </w:p>
         </w:tc>
       </w:tr>
@@ -5799,6 +6096,7 @@
       <w:bookmarkEnd w:id="77"/>
       <w:bookmarkEnd w:id="78"/>
       <w:bookmarkEnd w:id="79"/>
+      <w:bookmarkEnd w:id="0"/>
     </w:p>
     <w:sectPr>
       <w:headerReference w:type="default" r:id="rId13"/>
@@ -6273,7 +6571,15 @@
         </w:tcPr>
         <w:p>
           <w:r>
-            <w:t xml:space="preserve">  Date: &lt;dd/mmm/yy&gt;</w:t>
+            <w:t xml:space="preserve">  Date: &lt;dd/mmm/</w:t>
+          </w:r>
+          <w:proofErr w:type="spellStart"/>
+          <w:r>
+            <w:t>yy</w:t>
+          </w:r>
+          <w:proofErr w:type="spellEnd"/>
+          <w:r>
+            <w:t>&gt;</w:t>
           </w:r>
         </w:p>
       </w:tc>
@@ -7097,7 +7403,7 @@
   <w:abstractNum w:abstractNumId="7" w15:restartNumberingAfterBreak="0">
     <w:nsid w:val="61985809"/>
     <w:multiLevelType w:val="hybridMultilevel"/>
-    <w:tmpl w:val="314EE978"/>
+    <w:tmpl w:val="369A411C"/>
     <w:lvl w:ilvl="0" w:tplc="A14C824A">
       <w:start w:val="1"/>
       <w:numFmt w:val="bullet"/>
@@ -7123,16 +7429,15 @@
         <w:rFonts w:ascii="Courier New" w:hAnsi="Courier New" w:cs="Courier New" w:hint="default"/>
       </w:rPr>
     </w:lvl>
-    <w:lvl w:ilvl="2" w:tplc="04090005" w:tentative="1">
-      <w:start w:val="1"/>
+    <w:lvl w:ilvl="2" w:tplc="28243948">
       <w:numFmt w:val="bullet"/>
-      <w:lvlText w:val=""/>
+      <w:lvlText w:val="-"/>
       <w:lvlJc w:val="left"/>
       <w:pPr>
         <w:ind w:left="2880" w:hanging="360"/>
       </w:pPr>
       <w:rPr>
-        <w:rFonts w:ascii="Wingdings" w:hAnsi="Wingdings" w:hint="default"/>
+        <w:rFonts w:ascii="Times New Roman" w:eastAsia="Times New Roman" w:hAnsi="Times New Roman" w:cs="Times New Roman" w:hint="default"/>
       </w:rPr>
     </w:lvl>
     <w:lvl w:ilvl="3" w:tplc="04090001" w:tentative="1">
@@ -7958,6 +8263,7 @@
   <w:style w:type="character" w:default="1" w:styleId="Phngmcinhcuaoanvn">
     <w:name w:val="Default Paragraph Font"/>
     <w:uiPriority w:val="1"/>
+    <w:semiHidden/>
     <w:unhideWhenUsed/>
   </w:style>
   <w:style w:type="table" w:default="1" w:styleId="BangThngthng">
@@ -8431,6 +8737,60 @@
       </w:tblBorders>
     </w:tblPr>
   </w:style>
+  <w:style w:type="table" w:styleId="BangLi1Nhat-Nhnmanh1">
+    <w:name w:val="Grid Table 1 Light Accent 1"/>
+    <w:basedOn w:val="BangThngthng"/>
+    <w:uiPriority w:val="46"/>
+    <w:rsid w:val="0091615C"/>
+    <w:tblPr>
+      <w:tblStyleRowBandSize w:val="1"/>
+      <w:tblStyleColBandSize w:val="1"/>
+      <w:tblBorders>
+        <w:top w:val="single" w:sz="4" w:space="0" w:color="B4C6E7" w:themeColor="accent1" w:themeTint="66"/>
+        <w:left w:val="single" w:sz="4" w:space="0" w:color="B4C6E7" w:themeColor="accent1" w:themeTint="66"/>
+        <w:bottom w:val="single" w:sz="4" w:space="0" w:color="B4C6E7" w:themeColor="accent1" w:themeTint="66"/>
+        <w:right w:val="single" w:sz="4" w:space="0" w:color="B4C6E7" w:themeColor="accent1" w:themeTint="66"/>
+        <w:insideH w:val="single" w:sz="4" w:space="0" w:color="B4C6E7" w:themeColor="accent1" w:themeTint="66"/>
+        <w:insideV w:val="single" w:sz="4" w:space="0" w:color="B4C6E7" w:themeColor="accent1" w:themeTint="66"/>
+      </w:tblBorders>
+    </w:tblPr>
+    <w:tblStylePr w:type="firstRow">
+      <w:rPr>
+        <w:b/>
+        <w:bCs/>
+      </w:rPr>
+      <w:tblPr/>
+      <w:tcPr>
+        <w:tcBorders>
+          <w:bottom w:val="single" w:sz="12" w:space="0" w:color="8EAADB" w:themeColor="accent1" w:themeTint="99"/>
+        </w:tcBorders>
+      </w:tcPr>
+    </w:tblStylePr>
+    <w:tblStylePr w:type="lastRow">
+      <w:rPr>
+        <w:b/>
+        <w:bCs/>
+      </w:rPr>
+      <w:tblPr/>
+      <w:tcPr>
+        <w:tcBorders>
+          <w:top w:val="double" w:sz="2" w:space="0" w:color="8EAADB" w:themeColor="accent1" w:themeTint="99"/>
+        </w:tcBorders>
+      </w:tcPr>
+    </w:tblStylePr>
+    <w:tblStylePr w:type="firstCol">
+      <w:rPr>
+        <w:b/>
+        <w:bCs/>
+      </w:rPr>
+    </w:tblStylePr>
+    <w:tblStylePr w:type="lastCol">
+      <w:rPr>
+        <w:b/>
+        <w:bCs/>
+      </w:rPr>
+    </w:tblStylePr>
+  </w:style>
 </w:styles>
 </file>
 
@@ -8734,7 +9094,7 @@
 </file>
 
 <file path=customXml/itemProps1.xml><?xml version="1.0" encoding="utf-8"?>
-<ds:datastoreItem xmlns:ds="http://schemas.openxmlformats.org/officeDocument/2006/customXml" ds:itemID="{022ED4EF-2EEA-4320-BF0A-66DC38EF6E60}">
+<ds:datastoreItem xmlns:ds="http://schemas.openxmlformats.org/officeDocument/2006/customXml" ds:itemID="{67E9D31A-0BD4-465D-90A2-A9773F34687C}">
   <ds:schemaRefs>
     <ds:schemaRef ds:uri="http://schemas.openxmlformats.org/officeDocument/2006/bibliography"/>
   </ds:schemaRefs>
